--- a/test/Population_Dynamic_Notes.docx
+++ b/test/Population_Dynamic_Notes.docx
@@ -1,6 +1,6 @@
 
 <file path=word/document.xml><?xml version="1.0" encoding="utf-8"?>
-<w:document xmlns:wpc="http://schemas.microsoft.com/office/word/2010/wordprocessingCanvas" xmlns:mc="http://schemas.openxmlformats.org/markup-compatibility/2006" xmlns:o="urn:schemas-microsoft-com:office:office" xmlns:r="http://schemas.openxmlformats.org/officeDocument/2006/relationships" xmlns:m="http://schemas.openxmlformats.org/officeDocument/2006/math" xmlns:v="urn:schemas-microsoft-com:vml" xmlns:wp14="http://schemas.microsoft.com/office/word/2010/wordprocessingDrawing" xmlns:wp="http://schemas.openxmlformats.org/drawingml/2006/wordprocessingDrawing" xmlns:w10="urn:schemas-microsoft-com:office:word" xmlns:w="http://schemas.openxmlformats.org/wordprocessingml/2006/main" xmlns:w14="http://schemas.microsoft.com/office/word/2010/wordml" xmlns:w15="http://schemas.microsoft.com/office/word/2012/wordml" xmlns:wpg="http://schemas.microsoft.com/office/word/2010/wordprocessingGroup" xmlns:wpi="http://schemas.microsoft.com/office/word/2010/wordprocessingInk" xmlns:wne="http://schemas.microsoft.com/office/word/2006/wordml" xmlns:wps="http://schemas.microsoft.com/office/word/2010/wordprocessingShape" mc:Ignorable="w14 w15 wp14">
+<w:document xmlns:wpc="http://schemas.microsoft.com/office/word/2010/wordprocessingCanvas" xmlns:cx="http://schemas.microsoft.com/office/drawing/2014/chartex" xmlns:cx1="http://schemas.microsoft.com/office/drawing/2015/9/8/chartex" xmlns:cx2="http://schemas.microsoft.com/office/drawing/2015/10/21/chartex" xmlns:cx3="http://schemas.microsoft.com/office/drawing/2016/5/9/chartex" xmlns:cx4="http://schemas.microsoft.com/office/drawing/2016/5/10/chartex" xmlns:cx5="http://schemas.microsoft.com/office/drawing/2016/5/11/chartex" xmlns:cx6="http://schemas.microsoft.com/office/drawing/2016/5/12/chartex" xmlns:cx7="http://schemas.microsoft.com/office/drawing/2016/5/13/chartex" xmlns:cx8="http://schemas.microsoft.com/office/drawing/2016/5/14/chartex" xmlns:mc="http://schemas.openxmlformats.org/markup-compatibility/2006" xmlns:aink="http://schemas.microsoft.com/office/drawing/2016/ink" xmlns:am3d="http://schemas.microsoft.com/office/drawing/2017/model3d" xmlns:o="urn:schemas-microsoft-com:office:office" xmlns:r="http://schemas.openxmlformats.org/officeDocument/2006/relationships" xmlns:m="http://schemas.openxmlformats.org/officeDocument/2006/math" xmlns:v="urn:schemas-microsoft-com:vml" xmlns:wp14="http://schemas.microsoft.com/office/word/2010/wordprocessingDrawing" xmlns:wp="http://schemas.openxmlformats.org/drawingml/2006/wordprocessingDrawing" xmlns:w10="urn:schemas-microsoft-com:office:word" xmlns:w="http://schemas.openxmlformats.org/wordprocessingml/2006/main" xmlns:w14="http://schemas.microsoft.com/office/word/2010/wordml" xmlns:w15="http://schemas.microsoft.com/office/word/2012/wordml" xmlns:w16cid="http://schemas.microsoft.com/office/word/2016/wordml/cid" xmlns:w16se="http://schemas.microsoft.com/office/word/2015/wordml/symex" xmlns:wpg="http://schemas.microsoft.com/office/word/2010/wordprocessingGroup" xmlns:wpi="http://schemas.microsoft.com/office/word/2010/wordprocessingInk" xmlns:wne="http://schemas.microsoft.com/office/word/2006/wordml" xmlns:wps="http://schemas.microsoft.com/office/word/2010/wordprocessingShape" mc:Ignorable="w14 w15 w16se w16cid wp14">
   <w:body>
     <w:p>
       <w:pPr>
@@ -30,398 +30,52 @@
         <w:rPr>
           <w:b/>
         </w:rPr>
-        <w:t>Population Characteristics</w:t>
-      </w:r>
-    </w:p>
-    <w:p>
-      <w:r>
-        <w:t>Population Ecology: A sub-field of ecology that focuses on the dynamics of populations and how populations interact with their environment</w:t>
-      </w:r>
-    </w:p>
-    <w:p>
-      <w:r>
-        <w:t>Geographic Range: The overall spatial boundaries within which a population lives</w:t>
-      </w:r>
-    </w:p>
-    <w:p>
-      <w:r>
-        <w:t>Population Size (N</w:t>
-      </w:r>
-      <w:r>
-        <w:rPr>
-          <w:vertAlign w:val="subscript"/>
-        </w:rPr>
-        <w:t>t</w:t>
-      </w:r>
-      <w:r>
-        <w:t xml:space="preserve">): The number of individuals </w:t>
-      </w:r>
-      <w:r>
-        <w:t>of a specific species that occupies a given area/volume at a given time</w:t>
-      </w:r>
-    </w:p>
-    <w:p>
-      <w:r>
-        <w:t>Habitat: The place where an organism usually lives</w:t>
-      </w:r>
-    </w:p>
-    <w:p>
-      <w:r>
-        <w:t>Population Density (D): The number of individuals of the same species that occurs per unit area or volume</w:t>
-      </w:r>
-    </w:p>
-    <w:p>
-      <w:r>
-        <w:t>Crude Density: Population density measured in terms of the number of organisms of the same species within the total area of the entire habitat</w:t>
-      </w:r>
-    </w:p>
-    <w:p>
-      <w:r>
-        <w:t>Ecological Density: Population density measured in terms of the number of individuals of the same species per unit area or volume that is actually used by the individuals</w:t>
-      </w:r>
-    </w:p>
-    <w:p>
-      <w:r>
-        <w:t>Dispersion: The pattern of distribution in which a population exists; may be clumped, random, or uniform</w:t>
-      </w:r>
-    </w:p>
-    <w:p>
-      <w:r>
-        <w:t>Quadrat: A sampling frame that is used for estimating population size; the frame can be real or virtual</w:t>
-      </w:r>
-    </w:p>
-    <w:p>
-      <w:r>
-        <w:t>Mark-recapture Method: A sampling technique for estimating population size and density by comparing the proportion of marked and unmarked animals that are captured in a given area; sometimes called the capture-recapture method.</w:t>
-      </w:r>
-    </w:p>
-    <w:p>
-      <w:r>
-        <w:t>~Calculating Population Density: D=N/S</w:t>
-      </w:r>
-    </w:p>
-    <w:p>
-      <w:r>
-        <w:tab/>
-        <w:t>~D=density, N</w:t>
-      </w:r>
-      <w:r>
-        <w:t>=Population Size, S=Size</w:t>
-      </w:r>
-    </w:p>
-    <w:p>
-      <w:r>
-        <w:t>~Calculating Population Size: N=Mn/m</w:t>
-      </w:r>
-    </w:p>
-    <w:p>
-      <w:pPr>
-        <w:ind w:left="720"/>
-      </w:pPr>
-      <w:r>
-        <w:t xml:space="preserve">~N=Total Population, </w:t>
-      </w:r>
-      <w:r>
-        <w:t xml:space="preserve">M=Total number marked, </w:t>
-      </w:r>
-      <w:r>
-        <w:t>m=Number of recaptures, n=</w:t>
-      </w:r>
-      <w:r>
-        <w:t>S</w:t>
-      </w:r>
+        <w:t>Factors That Affect Population Growth</w:t>
+      </w:r>
+    </w:p>
+    <w:p>
+      <w:r>
+        <w:t>Limiting Factor: A factor that limits the growth of a population</w:t>
+      </w:r>
+    </w:p>
+    <w:p>
+      <w:r>
+        <w:t>Density-Dependent Factor: A factor that is influenced by population density, having a greater impact as the population density increases</w:t>
+      </w:r>
+    </w:p>
+    <w:p>
+      <w:r>
+        <w:t>Density-Independent Factor: A factor that influences population regulation, regardless of population density</w:t>
+      </w:r>
+    </w:p>
+    <w:p>
+      <w:r>
+        <w:t>Competition: An interaction in which both competing populations lose access to some resources</w:t>
+      </w:r>
+    </w:p>
+    <w:p>
+      <w:r>
+        <w:t>Interspecific Competition: Competition between members of the same population for resources</w:t>
+      </w:r>
+    </w:p>
+    <w:p>
+      <w:r>
+        <w:t>Intraspecific Competition: Competition between members of different species</w:t>
+      </w:r>
+    </w:p>
+    <w:p>
+      <w:r>
+        <w:t>Allee Effect: A density-dependent phenomenon that occurs when a population cannot survive or fails to reproduce enough to offset mortality once the population density is too low</w:t>
+      </w:r>
+    </w:p>
+    <w:p>
+      <w:r>
+        <w:t>Minimum Viable Population Size: The smallest population size that is likely to survive both predictable and unpredictable environmental variation; note that it is only a prediction</w:t>
+      </w:r>
+    </w:p>
+    <w:p>
       <w:bookmarkStart w:id="0" w:name="_GoBack"/>
       <w:bookmarkEnd w:id="0"/>
-      <w:r>
-        <w:t>ize of second sample</w:t>
-      </w:r>
-    </w:p>
-    <w:p>
-      <w:r>
-        <w:t xml:space="preserve">~Clumped dispersion is a pattern in which individuals in a population are more </w:t>
-      </w:r>
-      <w:r>
-        <w:t>concentrated</w:t>
-      </w:r>
-      <w:r>
-        <w:t xml:space="preserve"> in certain parts of the habitat</w:t>
-      </w:r>
-    </w:p>
-    <w:p>
-      <w:r>
-        <w:t>~Random dispersion occurs when environmental conditions do not vary greatly within a habitat and individuals are neither attracted to nor repelled by others of their species</w:t>
-      </w:r>
-    </w:p>
-    <w:p>
-      <w:r>
-        <w:t xml:space="preserve">Uniform dispersion occurs when individuals can be </w:t>
-      </w:r>
-      <w:r>
-        <w:t>equally</w:t>
-      </w:r>
-      <w:r>
-        <w:t xml:space="preserve"> spaced throughout a habitat</w:t>
-      </w:r>
-    </w:p>
-    <w:p>
-      <w:pPr>
-        <w:rPr>
-          <w:b/>
-        </w:rPr>
-      </w:pPr>
-      <w:r>
-        <w:rPr>
-          <w:b/>
-        </w:rPr>
-        <w:t>Demography</w:t>
-      </w:r>
-    </w:p>
-    <w:p>
-      <w:r>
-        <w:t>Demography: The study of the growth rate, age structure and other characteristics of population</w:t>
-      </w:r>
-    </w:p>
-    <w:p>
-      <w:r>
-        <w:lastRenderedPageBreak/>
-        <w:t>Natality</w:t>
-      </w:r>
-      <w:r>
-        <w:t>/Mortality</w:t>
-      </w:r>
-      <w:r>
-        <w:t>: The birth rate in a population</w:t>
-      </w:r>
-      <w:r>
-        <w:t>/</w:t>
-      </w:r>
-      <w:r>
-        <w:t>the</w:t>
-      </w:r>
-      <w:r>
-        <w:t xml:space="preserve"> death rate in a population</w:t>
-      </w:r>
-    </w:p>
-    <w:p>
-      <w:r>
-        <w:t>Immigration: The movement of individuals into a population</w:t>
-      </w:r>
-    </w:p>
-    <w:p>
-      <w:r>
-        <w:t>Emigration: The movement of individuals out of a population</w:t>
-      </w:r>
-    </w:p>
-    <w:p>
-      <w:r>
-        <w:t>Life Table: A chart that summarizes the demographic characteristics of a population</w:t>
-      </w:r>
-    </w:p>
-    <w:p>
-      <w:r>
-        <w:t>Cohort: A group of individuals of similar ages</w:t>
-      </w:r>
-    </w:p>
-    <w:p>
-      <w:r>
-        <w:t>Age-Specific Mortality: The proportion of individuals that were alive at the start of an age interval but died during the age interval</w:t>
-      </w:r>
-    </w:p>
-    <w:p>
-      <w:r>
-        <w:t>Age-Specific Survivorship: The proportion of individuals that were alive at the start of an age interval and survived until the start of the next age interval</w:t>
-      </w:r>
-    </w:p>
-    <w:p>
-      <w:r>
-        <w:t>Survivorship Curve: A graphic display of the rate of survival of individuals over the lifespan of a species</w:t>
-      </w:r>
-    </w:p>
-    <w:p>
-      <w:r>
-        <w:t>Fecundity: The potential for a species to produce offspring in a lifetime</w:t>
-      </w:r>
-    </w:p>
-    <w:p>
-      <w:r>
-        <w:t>Generation Time: The average time between the birth of an organism and the birth of its offspring</w:t>
-      </w:r>
-    </w:p>
-    <w:p>
-      <w:r>
-        <w:t>Sex Ratio: The relative proportion of males and females in a population</w:t>
-      </w:r>
-    </w:p>
-    <w:p>
-      <w:pPr>
-        <w:rPr>
-          <w:b/>
-        </w:rPr>
-      </w:pPr>
-      <w:r>
-        <w:rPr>
-          <w:b/>
-        </w:rPr>
-        <w:t>Factors That Affect Population Growth</w:t>
-      </w:r>
-    </w:p>
-    <w:p>
-      <w:r>
-        <w:t>Limiting Factor: A factor that limits the growth of a population</w:t>
-      </w:r>
-    </w:p>
-    <w:p>
-      <w:r>
-        <w:t>Density-Dependent Factor: A factor that is influenced by population density, having a greater impact as the population density increases</w:t>
-      </w:r>
-    </w:p>
-    <w:p>
-      <w:r>
-        <w:t>Density-Independent Factor: A factor that influences population regulation, regardless of population density</w:t>
-      </w:r>
-    </w:p>
-    <w:p>
-      <w:r>
-        <w:t>Competition: An interaction in which both competing populations lose access to some resources</w:t>
-      </w:r>
-    </w:p>
-    <w:p>
-      <w:r>
-        <w:t>Interspecific Competition: Competition between members of the same population for resources</w:t>
-      </w:r>
-    </w:p>
-    <w:p>
-      <w:r>
-        <w:t>Intraspecific Competition: Competition between members of different species</w:t>
-      </w:r>
-    </w:p>
-    <w:p>
-      <w:r>
-        <w:t>Allee Effect: A density-dependent phenomenon that occurs when a population cannot survive or fails to reproduce enough to offset mortality once the population density is too low</w:t>
-      </w:r>
-    </w:p>
-    <w:p>
-      <w:r>
-        <w:t>Minimum Viable Population Size: The smallest population size that is likely to survive both predictable and unpredi</w:t>
-      </w:r>
-      <w:r>
-        <w:t>ctable environmental variation;</w:t>
-      </w:r>
-      <w:r>
-        <w:t xml:space="preserve"> note that it is only a prediction</w:t>
-      </w:r>
-    </w:p>
-    <w:p>
-      <w:pPr>
-        <w:rPr>
-          <w:b/>
-        </w:rPr>
-      </w:pPr>
-      <w:r>
-        <w:rPr>
-          <w:b/>
-        </w:rPr>
-        <w:t>Interactions Between Individuals</w:t>
-      </w:r>
-    </w:p>
-    <w:p>
-      <w:r>
-        <w:t>Coevolution</w:t>
-      </w:r>
-      <w:r>
-        <w:t xml:space="preserve">: A process in which one species evolves in </w:t>
-      </w:r>
-      <w:r>
-        <w:t>response</w:t>
-      </w:r>
-      <w:r>
-        <w:t xml:space="preserve"> to the evolution of another species</w:t>
-      </w:r>
-    </w:p>
-    <w:p>
-      <w:r>
-        <w:t>Mutualism: An interaction in which both partners benefit</w:t>
-      </w:r>
-    </w:p>
-    <w:p>
-      <w:r>
-        <w:t>Herbivory: The interaction between herbivorous animals and the plants that they eat</w:t>
-      </w:r>
-    </w:p>
-    <w:p>
-      <w:r>
-        <w:t>Parasitism: An interaction in which</w:t>
-      </w:r>
-      <w:r>
-        <w:t xml:space="preserve"> one species benefits and the o</w:t>
-      </w:r>
-      <w:r>
-        <w:t>ther is harmed</w:t>
-      </w:r>
-    </w:p>
-    <w:p>
-      <w:r>
-        <w:lastRenderedPageBreak/>
-        <w:t xml:space="preserve">Commensalism: An </w:t>
-      </w:r>
-      <w:r>
-        <w:t>interaction</w:t>
-      </w:r>
-      <w:r>
-        <w:t xml:space="preserve"> in which one species benefits and the other one is unaffected</w:t>
-      </w:r>
-    </w:p>
-    <w:p>
-      <w:r>
-        <w:t>Mimicry: A form of defense in which one species evolves an appearance that resembles the appearance of another species</w:t>
-      </w:r>
-    </w:p>
-    <w:p>
-      <w:r>
-        <w:t>Interference Competition: Competition in which all the individuals have equal access to resources; the fitness of some individuals is reduced by the presence of others</w:t>
-      </w:r>
-    </w:p>
-    <w:p>
-      <w:r>
-        <w:t>Exploitative Competition: Competition in which all the individuals have equal access to resources; some have superior ability to gather resources</w:t>
-      </w:r>
-    </w:p>
-    <w:p>
-      <w:r>
-        <w:t>Fundamental Niche: Range of conditions and resources that a population can possibly tolerate and use</w:t>
-      </w:r>
-    </w:p>
-    <w:p>
-      <w:r>
-        <w:t>Realized Niche: The range of conditions and resources that a population actually uses in nature</w:t>
-      </w:r>
-    </w:p>
-    <w:p>
-      <w:r>
-        <w:t>Resource Partitioning: A situation in which several species live in the same place use different resources or use the same resources in different ways</w:t>
-      </w:r>
-    </w:p>
-    <w:p>
-      <w:r>
-        <w:t>Defense mechanisms: C</w:t>
-      </w:r>
-      <w:r>
-        <w:t>amouflage, chemical defense, mimicry</w:t>
-      </w:r>
-    </w:p>
-    <w:p>
-      <w:r>
-        <w:t>Different ty</w:t>
-      </w:r>
-      <w:r>
-        <w:t>pes of symbiotic relationships: M</w:t>
-      </w:r>
-      <w:r>
-        <w:t>utualism, com</w:t>
-      </w:r>
-      <w:r>
-        <w:t>mensalism, parasitism</w:t>
-      </w:r>
     </w:p>
     <w:sectPr>
       <w:pgSz w:w="12240" w:h="15840"/>
@@ -434,7 +88,7 @@
 </file>
 
 <file path=word/endnotes.xml><?xml version="1.0" encoding="utf-8"?>
-<w:endnotes xmlns:wpc="http://schemas.microsoft.com/office/word/2010/wordprocessingCanvas" xmlns:mc="http://schemas.openxmlformats.org/markup-compatibility/2006" xmlns:o="urn:schemas-microsoft-com:office:office" xmlns:r="http://schemas.openxmlformats.org/officeDocument/2006/relationships" xmlns:m="http://schemas.openxmlformats.org/officeDocument/2006/math" xmlns:v="urn:schemas-microsoft-com:vml" xmlns:wp14="http://schemas.microsoft.com/office/word/2010/wordprocessingDrawing" xmlns:wp="http://schemas.openxmlformats.org/drawingml/2006/wordprocessingDrawing" xmlns:w10="urn:schemas-microsoft-com:office:word" xmlns:w="http://schemas.openxmlformats.org/wordprocessingml/2006/main" xmlns:w14="http://schemas.microsoft.com/office/word/2010/wordml" xmlns:w15="http://schemas.microsoft.com/office/word/2012/wordml" xmlns:wpg="http://schemas.microsoft.com/office/word/2010/wordprocessingGroup" xmlns:wpi="http://schemas.microsoft.com/office/word/2010/wordprocessingInk" xmlns:wne="http://schemas.microsoft.com/office/word/2006/wordml" xmlns:wps="http://schemas.microsoft.com/office/word/2010/wordprocessingShape" mc:Ignorable="w14 w15 wp14">
+<w:endnotes xmlns:wpc="http://schemas.microsoft.com/office/word/2010/wordprocessingCanvas" xmlns:cx="http://schemas.microsoft.com/office/drawing/2014/chartex" xmlns:cx1="http://schemas.microsoft.com/office/drawing/2015/9/8/chartex" xmlns:cx2="http://schemas.microsoft.com/office/drawing/2015/10/21/chartex" xmlns:cx3="http://schemas.microsoft.com/office/drawing/2016/5/9/chartex" xmlns:cx4="http://schemas.microsoft.com/office/drawing/2016/5/10/chartex" xmlns:cx5="http://schemas.microsoft.com/office/drawing/2016/5/11/chartex" xmlns:cx6="http://schemas.microsoft.com/office/drawing/2016/5/12/chartex" xmlns:cx7="http://schemas.microsoft.com/office/drawing/2016/5/13/chartex" xmlns:cx8="http://schemas.microsoft.com/office/drawing/2016/5/14/chartex" xmlns:mc="http://schemas.openxmlformats.org/markup-compatibility/2006" xmlns:aink="http://schemas.microsoft.com/office/drawing/2016/ink" xmlns:am3d="http://schemas.microsoft.com/office/drawing/2017/model3d" xmlns:o="urn:schemas-microsoft-com:office:office" xmlns:r="http://schemas.openxmlformats.org/officeDocument/2006/relationships" xmlns:m="http://schemas.openxmlformats.org/officeDocument/2006/math" xmlns:v="urn:schemas-microsoft-com:vml" xmlns:wp14="http://schemas.microsoft.com/office/word/2010/wordprocessingDrawing" xmlns:wp="http://schemas.openxmlformats.org/drawingml/2006/wordprocessingDrawing" xmlns:w10="urn:schemas-microsoft-com:office:word" xmlns:w="http://schemas.openxmlformats.org/wordprocessingml/2006/main" xmlns:w14="http://schemas.microsoft.com/office/word/2010/wordml" xmlns:w15="http://schemas.microsoft.com/office/word/2012/wordml" xmlns:w16cid="http://schemas.microsoft.com/office/word/2016/wordml/cid" xmlns:w16se="http://schemas.microsoft.com/office/word/2015/wordml/symex" xmlns:wpg="http://schemas.microsoft.com/office/word/2010/wordprocessingGroup" xmlns:wpi="http://schemas.microsoft.com/office/word/2010/wordprocessingInk" xmlns:wne="http://schemas.microsoft.com/office/word/2006/wordml" xmlns:wps="http://schemas.microsoft.com/office/word/2010/wordprocessingShape" mc:Ignorable="w14 w15 w16se w16cid wp14">
   <w:endnote w:type="separator" w:id="-1">
     <w:p>
       <w:pPr>
@@ -459,7 +113,7 @@
 </file>
 
 <file path=word/footnotes.xml><?xml version="1.0" encoding="utf-8"?>
-<w:footnotes xmlns:wpc="http://schemas.microsoft.com/office/word/2010/wordprocessingCanvas" xmlns:mc="http://schemas.openxmlformats.org/markup-compatibility/2006" xmlns:o="urn:schemas-microsoft-com:office:office" xmlns:r="http://schemas.openxmlformats.org/officeDocument/2006/relationships" xmlns:m="http://schemas.openxmlformats.org/officeDocument/2006/math" xmlns:v="urn:schemas-microsoft-com:vml" xmlns:wp14="http://schemas.microsoft.com/office/word/2010/wordprocessingDrawing" xmlns:wp="http://schemas.openxmlformats.org/drawingml/2006/wordprocessingDrawing" xmlns:w10="urn:schemas-microsoft-com:office:word" xmlns:w="http://schemas.openxmlformats.org/wordprocessingml/2006/main" xmlns:w14="http://schemas.microsoft.com/office/word/2010/wordml" xmlns:w15="http://schemas.microsoft.com/office/word/2012/wordml" xmlns:wpg="http://schemas.microsoft.com/office/word/2010/wordprocessingGroup" xmlns:wpi="http://schemas.microsoft.com/office/word/2010/wordprocessingInk" xmlns:wne="http://schemas.microsoft.com/office/word/2006/wordml" xmlns:wps="http://schemas.microsoft.com/office/word/2010/wordprocessingShape" mc:Ignorable="w14 w15 wp14">
+<w:footnotes xmlns:wpc="http://schemas.microsoft.com/office/word/2010/wordprocessingCanvas" xmlns:cx="http://schemas.microsoft.com/office/drawing/2014/chartex" xmlns:cx1="http://schemas.microsoft.com/office/drawing/2015/9/8/chartex" xmlns:cx2="http://schemas.microsoft.com/office/drawing/2015/10/21/chartex" xmlns:cx3="http://schemas.microsoft.com/office/drawing/2016/5/9/chartex" xmlns:cx4="http://schemas.microsoft.com/office/drawing/2016/5/10/chartex" xmlns:cx5="http://schemas.microsoft.com/office/drawing/2016/5/11/chartex" xmlns:cx6="http://schemas.microsoft.com/office/drawing/2016/5/12/chartex" xmlns:cx7="http://schemas.microsoft.com/office/drawing/2016/5/13/chartex" xmlns:cx8="http://schemas.microsoft.com/office/drawing/2016/5/14/chartex" xmlns:mc="http://schemas.openxmlformats.org/markup-compatibility/2006" xmlns:aink="http://schemas.microsoft.com/office/drawing/2016/ink" xmlns:am3d="http://schemas.microsoft.com/office/drawing/2017/model3d" xmlns:o="urn:schemas-microsoft-com:office:office" xmlns:r="http://schemas.openxmlformats.org/officeDocument/2006/relationships" xmlns:m="http://schemas.openxmlformats.org/officeDocument/2006/math" xmlns:v="urn:schemas-microsoft-com:vml" xmlns:wp14="http://schemas.microsoft.com/office/word/2010/wordprocessingDrawing" xmlns:wp="http://schemas.openxmlformats.org/drawingml/2006/wordprocessingDrawing" xmlns:w10="urn:schemas-microsoft-com:office:word" xmlns:w="http://schemas.openxmlformats.org/wordprocessingml/2006/main" xmlns:w14="http://schemas.microsoft.com/office/word/2010/wordml" xmlns:w15="http://schemas.microsoft.com/office/word/2012/wordml" xmlns:w16cid="http://schemas.microsoft.com/office/word/2016/wordml/cid" xmlns:w16se="http://schemas.microsoft.com/office/word/2015/wordml/symex" xmlns:wpg="http://schemas.microsoft.com/office/word/2010/wordprocessingGroup" xmlns:wpi="http://schemas.microsoft.com/office/word/2010/wordprocessingInk" xmlns:wne="http://schemas.microsoft.com/office/word/2006/wordml" xmlns:wps="http://schemas.microsoft.com/office/word/2010/wordprocessingShape" mc:Ignorable="w14 w15 w16se w16cid wp14">
   <w:footnote w:type="separator" w:id="-1">
     <w:p>
       <w:pPr>
@@ -484,7 +138,7 @@
 </file>
 
 <file path=word/styles.xml><?xml version="1.0" encoding="utf-8"?>
-<w:styles xmlns:mc="http://schemas.openxmlformats.org/markup-compatibility/2006" xmlns:r="http://schemas.openxmlformats.org/officeDocument/2006/relationships" xmlns:w="http://schemas.openxmlformats.org/wordprocessingml/2006/main" xmlns:w14="http://schemas.microsoft.com/office/word/2010/wordml" xmlns:w15="http://schemas.microsoft.com/office/word/2012/wordml" mc:Ignorable="w14 w15">
+<w:styles xmlns:mc="http://schemas.openxmlformats.org/markup-compatibility/2006" xmlns:r="http://schemas.openxmlformats.org/officeDocument/2006/relationships" xmlns:w="http://schemas.openxmlformats.org/wordprocessingml/2006/main" xmlns:w14="http://schemas.microsoft.com/office/word/2010/wordml" xmlns:w15="http://schemas.microsoft.com/office/word/2012/wordml" xmlns:w16cid="http://schemas.microsoft.com/office/word/2016/wordml/cid" xmlns:w16se="http://schemas.microsoft.com/office/word/2015/wordml/symex" mc:Ignorable="w14 w15 w16se w16cid">
   <w:docDefaults>
     <w:rPrDefault>
       <w:rPr>
@@ -500,7 +154,7 @@
       </w:pPr>
     </w:pPrDefault>
   </w:docDefaults>
-  <w:latentStyles w:defLockedState="0" w:defUIPriority="99" w:defSemiHidden="0" w:defUnhideWhenUsed="0" w:defQFormat="0" w:count="371">
+  <w:latentStyles w:defLockedState="0" w:defUIPriority="99" w:defSemiHidden="0" w:defUnhideWhenUsed="0" w:defQFormat="0" w:count="376">
     <w:lsdException w:name="Normal" w:uiPriority="0" w:qFormat="1"/>
     <w:lsdException w:name="heading 1" w:uiPriority="9" w:qFormat="1"/>
     <w:lsdException w:name="heading 2" w:semiHidden="1" w:uiPriority="9" w:unhideWhenUsed="1" w:qFormat="1"/>
@@ -606,7 +260,6 @@
     <w:lsdException w:name="HTML Sample" w:semiHidden="1" w:unhideWhenUsed="1"/>
     <w:lsdException w:name="HTML Typewriter" w:semiHidden="1" w:unhideWhenUsed="1"/>
     <w:lsdException w:name="HTML Variable" w:semiHidden="1" w:unhideWhenUsed="1"/>
-    <w:lsdException w:name="Normal Table" w:semiHidden="1" w:unhideWhenUsed="1"/>
     <w:lsdException w:name="annotation subject" w:semiHidden="1" w:unhideWhenUsed="1"/>
     <w:lsdException w:name="No List" w:semiHidden="1" w:unhideWhenUsed="1"/>
     <w:lsdException w:name="Outline List 1" w:semiHidden="1" w:unhideWhenUsed="1"/>
@@ -649,11 +302,8 @@
     <w:lsdException w:name="Table Contemporary" w:semiHidden="1" w:unhideWhenUsed="1"/>
     <w:lsdException w:name="Table Elegant" w:semiHidden="1" w:unhideWhenUsed="1"/>
     <w:lsdException w:name="Table Professional" w:semiHidden="1" w:unhideWhenUsed="1"/>
-    <w:lsdException w:name="Table Subtle 1" w:semiHidden="1" w:unhideWhenUsed="1"/>
     <w:lsdException w:name="Table Subtle 2" w:semiHidden="1" w:unhideWhenUsed="1"/>
     <w:lsdException w:name="Table Web 1" w:semiHidden="1" w:unhideWhenUsed="1"/>
-    <w:lsdException w:name="Table Web 2" w:semiHidden="1" w:unhideWhenUsed="1"/>
-    <w:lsdException w:name="Table Web 3" w:semiHidden="1" w:unhideWhenUsed="1"/>
     <w:lsdException w:name="Balloon Text" w:semiHidden="1" w:unhideWhenUsed="1"/>
     <w:lsdException w:name="Table Grid" w:uiPriority="39"/>
     <w:lsdException w:name="Table Theme" w:semiHidden="1" w:unhideWhenUsed="1"/>
@@ -872,19 +522,24 @@
     <w:lsdException w:name="List Table 5 Dark Accent 6" w:uiPriority="50"/>
     <w:lsdException w:name="List Table 6 Colorful Accent 6" w:uiPriority="51"/>
     <w:lsdException w:name="List Table 7 Colorful Accent 6" w:uiPriority="52"/>
+    <w:lsdException w:name="Mention" w:semiHidden="1" w:unhideWhenUsed="1"/>
+    <w:lsdException w:name="Smart Hyperlink" w:semiHidden="1" w:unhideWhenUsed="1"/>
+    <w:lsdException w:name="Hashtag" w:semiHidden="1" w:unhideWhenUsed="1"/>
+    <w:lsdException w:name="Unresolved Mention" w:semiHidden="1" w:unhideWhenUsed="1"/>
+    <w:lsdException w:name="Smart Link" w:semiHidden="1" w:unhideWhenUsed="1"/>
   </w:latentStyles>
   <w:style w:type="paragraph" w:default="1" w:styleId="Normal">
     <w:name w:val="Normal"/>
     <w:qFormat/>
     <w:rsid w:val="003D1CEE"/>
   </w:style>
-  <w:style w:type="character" w:default="1" w:styleId="DefaultParagraphFont">
+  <w:style w:type="character" w:default="1" w:styleId="Policepardfaut">
     <w:name w:val="Default Paragraph Font"/>
     <w:uiPriority w:val="1"/>
     <w:semiHidden/>
     <w:unhideWhenUsed/>
   </w:style>
-  <w:style w:type="table" w:default="1" w:styleId="TableNormal">
+  <w:style w:type="table" w:default="1" w:styleId="TableauNormal">
     <w:name w:val="Normal Table"/>
     <w:uiPriority w:val="99"/>
     <w:semiHidden/>
@@ -899,16 +554,16 @@
       </w:tblCellMar>
     </w:tblPr>
   </w:style>
-  <w:style w:type="numbering" w:default="1" w:styleId="NoList">
+  <w:style w:type="numbering" w:default="1" w:styleId="Aucuneliste">
     <w:name w:val="No List"/>
     <w:uiPriority w:val="99"/>
     <w:semiHidden/>
     <w:unhideWhenUsed/>
   </w:style>
-  <w:style w:type="paragraph" w:styleId="Header">
+  <w:style w:type="paragraph" w:styleId="En-tte">
     <w:name w:val="header"/>
     <w:basedOn w:val="Normal"/>
-    <w:link w:val="HeaderChar"/>
+    <w:link w:val="En-tteCar"/>
     <w:uiPriority w:val="99"/>
     <w:unhideWhenUsed/>
     <w:rsid w:val="003D1CEE"/>
@@ -920,17 +575,17 @@
       <w:spacing w:after="0" w:line="240" w:lineRule="auto"/>
     </w:pPr>
   </w:style>
-  <w:style w:type="character" w:customStyle="1" w:styleId="HeaderChar">
-    <w:name w:val="Header Char"/>
-    <w:basedOn w:val="DefaultParagraphFont"/>
-    <w:link w:val="Header"/>
+  <w:style w:type="character" w:customStyle="1" w:styleId="En-tteCar">
+    <w:name w:val="En-tête Car"/>
+    <w:basedOn w:val="Policepardfaut"/>
+    <w:link w:val="En-tte"/>
     <w:uiPriority w:val="99"/>
     <w:rsid w:val="003D1CEE"/>
   </w:style>
-  <w:style w:type="paragraph" w:styleId="Footer">
+  <w:style w:type="paragraph" w:styleId="Pieddepage">
     <w:name w:val="footer"/>
     <w:basedOn w:val="Normal"/>
-    <w:link w:val="FooterChar"/>
+    <w:link w:val="PieddepageCar"/>
     <w:uiPriority w:val="99"/>
     <w:unhideWhenUsed/>
     <w:rsid w:val="003D1CEE"/>
@@ -942,10 +597,10 @@
       <w:spacing w:after="0" w:line="240" w:lineRule="auto"/>
     </w:pPr>
   </w:style>
-  <w:style w:type="character" w:customStyle="1" w:styleId="FooterChar">
-    <w:name w:val="Footer Char"/>
-    <w:basedOn w:val="DefaultParagraphFont"/>
-    <w:link w:val="Footer"/>
+  <w:style w:type="character" w:customStyle="1" w:styleId="PieddepageCar">
+    <w:name w:val="Pied de page Car"/>
+    <w:basedOn w:val="Policepardfaut"/>
+    <w:link w:val="Pieddepage"/>
     <w:uiPriority w:val="99"/>
     <w:rsid w:val="003D1CEE"/>
   </w:style>
